--- a/Anglais/New Microsoft Word Document.docx
+++ b/Anglais/New Microsoft Word Document.docx
@@ -431,6 +431,164 @@
         </w:rPr>
         <w:t xml:space="preserve">Imitate the slowness of old people </w:t>
       </w:r>
+    </w:p>
+    <w:p>
+      <w:pPr>
+        <w:rPr>
+          <w:lang w:val="en-US"/>
+        </w:rPr>
+      </w:pPr>
+      <w:r>
+        <w:rPr>
+          <w:lang w:val="en-US"/>
+        </w:rPr>
+        <w:br w:type="page"/>
+      </w:r>
+    </w:p>
+    <w:p>
+      <w:pPr>
+        <w:pStyle w:val="ListParagraph"/>
+        <w:numPr>
+          <w:ilvl w:val="0"/>
+          <w:numId w:val="1"/>
+        </w:numPr>
+        <w:rPr>
+          <w:lang w:val="en-US"/>
+        </w:rPr>
+      </w:pPr>
+      <w:r>
+        <w:rPr>
+          <w:lang w:val="en-US"/>
+        </w:rPr>
+        <w:lastRenderedPageBreak/>
+        <w:t xml:space="preserve">The characters are Socrates and someone else </w:t>
+      </w:r>
+    </w:p>
+    <w:p>
+      <w:pPr>
+        <w:pStyle w:val="ListParagraph"/>
+        <w:numPr>
+          <w:ilvl w:val="0"/>
+          <w:numId w:val="1"/>
+        </w:numPr>
+        <w:rPr>
+          <w:lang w:val="en-US"/>
+        </w:rPr>
+      </w:pPr>
+      <w:r>
+        <w:rPr>
+          <w:lang w:val="en-US"/>
+        </w:rPr>
+        <w:t xml:space="preserve">We don’t really know where the scene take place, but </w:t>
+      </w:r>
+    </w:p>
+    <w:p>
+      <w:pPr>
+        <w:pStyle w:val="ListParagraph"/>
+        <w:numPr>
+          <w:ilvl w:val="0"/>
+          <w:numId w:val="1"/>
+        </w:numPr>
+        <w:rPr>
+          <w:lang w:val="en-US"/>
+        </w:rPr>
+      </w:pPr>
+      <w:r>
+        <w:rPr>
+          <w:lang w:val="en-US"/>
+        </w:rPr>
+        <w:t xml:space="preserve">This story take place during ancient Greece </w:t>
+      </w:r>
+    </w:p>
+    <w:p>
+      <w:pPr>
+        <w:pStyle w:val="ListParagraph"/>
+        <w:numPr>
+          <w:ilvl w:val="0"/>
+          <w:numId w:val="1"/>
+        </w:numPr>
+        <w:rPr>
+          <w:lang w:val="en-US"/>
+        </w:rPr>
+      </w:pPr>
+      <w:r>
+        <w:rPr>
+          <w:lang w:val="en-US"/>
+        </w:rPr>
+        <w:t xml:space="preserve">He </w:t>
+      </w:r>
+      <w:proofErr w:type="gramStart"/>
+      <w:r>
+        <w:rPr>
+          <w:lang w:val="en-US"/>
+        </w:rPr>
+        <w:t>want</w:t>
+      </w:r>
+      <w:proofErr w:type="gramEnd"/>
+      <w:r>
+        <w:rPr>
+          <w:lang w:val="en-US"/>
+        </w:rPr>
+        <w:t xml:space="preserve"> to </w:t>
+      </w:r>
+      <w:proofErr w:type="spellStart"/>
+      <w:r>
+        <w:rPr>
+          <w:lang w:val="en-US"/>
+        </w:rPr>
+        <w:t>telle</w:t>
+      </w:r>
+      <w:proofErr w:type="spellEnd"/>
+      <w:r>
+        <w:rPr>
+          <w:lang w:val="en-US"/>
+        </w:rPr>
+        <w:t xml:space="preserve"> something about a Socrates friend</w:t>
+      </w:r>
+    </w:p>
+    <w:p>
+      <w:pPr>
+        <w:pStyle w:val="ListParagraph"/>
+        <w:numPr>
+          <w:ilvl w:val="0"/>
+          <w:numId w:val="1"/>
+        </w:numPr>
+        <w:rPr>
+          <w:lang w:val="en-US"/>
+        </w:rPr>
+      </w:pPr>
+      <w:r>
+        <w:rPr>
+          <w:lang w:val="en-US"/>
+        </w:rPr>
+        <w:t xml:space="preserve">The ‘’gossip’’ </w:t>
+      </w:r>
+      <w:proofErr w:type="gramStart"/>
+      <w:r>
+        <w:rPr>
+          <w:lang w:val="en-US"/>
+        </w:rPr>
+        <w:t>has to</w:t>
+      </w:r>
+      <w:proofErr w:type="gramEnd"/>
+      <w:r>
+        <w:rPr>
+          <w:lang w:val="en-US"/>
+        </w:rPr>
+        <w:t xml:space="preserve"> be something true, good and useful for him</w:t>
+      </w:r>
+    </w:p>
+    <w:p>
+      <w:pPr>
+        <w:pStyle w:val="ListParagraph"/>
+        <w:numPr>
+          <w:ilvl w:val="0"/>
+          <w:numId w:val="1"/>
+        </w:numPr>
+        <w:rPr>
+          <w:lang w:val="en-US"/>
+        </w:rPr>
+      </w:pPr>
     </w:p>
     <w:sectPr>
       <w:pgSz w:w="11906" w:h="16838"/>
